--- a/Nguyễn Hữu Tuyến - đề tài  nhắn tin quán net.docx
+++ b/Nguyễn Hữu Tuyến - đề tài  nhắn tin quán net.docx
@@ -3781,475 +3781,8 @@
           </wp:inline>
         </w:drawing>
       </w:r>
-    </w:p>
-    <w:p>
-      <w:pPr>
-        <w:shd w:val="clear" w:color="auto" w:fill="FFFFFF"/>
-        <w:spacing w:after="0" w:line="360" w:lineRule="auto"/>
-        <w:rPr>
-          <w:rFonts w:ascii="Times New Roman" w:eastAsia="Times New Roman" w:hAnsi="Times New Roman" w:cs="Times New Roman"/>
-          <w:b/>
-          <w:color w:val="000000"/>
-          <w:sz w:val="36"/>
-          <w:szCs w:val="36"/>
-        </w:rPr>
-      </w:pPr>
-      <w:r>
-        <w:rPr>
-          <w:rFonts w:ascii="Times New Roman" w:eastAsia="Times New Roman" w:hAnsi="Times New Roman" w:cs="Times New Roman"/>
-          <w:b/>
-          <w:color w:val="000000"/>
-          <w:sz w:val="36"/>
-          <w:szCs w:val="36"/>
-        </w:rPr>
-        <w:t>4. Thiết lập</w:t>
-      </w:r>
-    </w:p>
-    <w:p>
-      <w:pPr>
-        <w:shd w:val="clear" w:color="auto" w:fill="FFFFFF"/>
-        <w:spacing w:after="0" w:line="360" w:lineRule="auto"/>
-        <w:rPr>
-          <w:rFonts w:ascii="Times New Roman" w:eastAsia="Times New Roman" w:hAnsi="Times New Roman" w:cs="Times New Roman"/>
-          <w:b/>
-          <w:color w:val="000000"/>
-          <w:sz w:val="32"/>
-          <w:szCs w:val="32"/>
-        </w:rPr>
-      </w:pPr>
-      <w:r>
-        <w:rPr>
-          <w:rFonts w:ascii="Times New Roman" w:eastAsia="Times New Roman" w:hAnsi="Times New Roman" w:cs="Times New Roman"/>
-          <w:b/>
-          <w:color w:val="000000"/>
-          <w:sz w:val="32"/>
-          <w:szCs w:val="32"/>
-        </w:rPr>
-        <w:t>4.1</w:t>
-      </w:r>
-      <w:r>
-        <w:rPr>
-          <w:rFonts w:ascii="Times New Roman" w:eastAsia="Times New Roman" w:hAnsi="Times New Roman" w:cs="Times New Roman"/>
-          <w:b/>
-          <w:color w:val="000000"/>
-          <w:sz w:val="32"/>
-          <w:szCs w:val="32"/>
-        </w:rPr>
-        <w:t xml:space="preserve"> </w:t>
-      </w:r>
-      <w:r>
-        <w:rPr>
-          <w:rFonts w:ascii="Times New Roman" w:eastAsia="Times New Roman" w:hAnsi="Times New Roman" w:cs="Times New Roman"/>
-          <w:b/>
-          <w:color w:val="000000"/>
-          <w:sz w:val="32"/>
-          <w:szCs w:val="32"/>
-        </w:rPr>
-        <w:t>Thi</w:t>
-      </w:r>
-      <w:r>
-        <w:rPr>
-          <w:rFonts w:ascii="Times New Roman" w:eastAsia="Times New Roman" w:hAnsi="Times New Roman" w:cs="Times New Roman"/>
-          <w:b/>
-          <w:color w:val="000000"/>
-          <w:sz w:val="32"/>
-          <w:szCs w:val="32"/>
-        </w:rPr>
-        <w:t>ết l</w:t>
-      </w:r>
-      <w:r>
-        <w:rPr>
-          <w:rFonts w:ascii="Times New Roman" w:eastAsia="Times New Roman" w:hAnsi="Times New Roman" w:cs="Times New Roman"/>
-          <w:b/>
-          <w:color w:val="000000"/>
-          <w:spacing w:val="4"/>
-          <w:sz w:val="32"/>
-          <w:szCs w:val="32"/>
-        </w:rPr>
-        <w:t>ậ</w:t>
-      </w:r>
-      <w:r>
-        <w:rPr>
-          <w:rFonts w:ascii="Times New Roman" w:eastAsia="Times New Roman" w:hAnsi="Times New Roman" w:cs="Times New Roman"/>
-          <w:b/>
-          <w:color w:val="000000"/>
-          <w:sz w:val="32"/>
-          <w:szCs w:val="32"/>
-        </w:rPr>
-        <w:t>p k</w:t>
-      </w:r>
-      <w:r>
-        <w:rPr>
-          <w:rFonts w:ascii="Times New Roman" w:eastAsia="Times New Roman" w:hAnsi="Times New Roman" w:cs="Times New Roman"/>
-          <w:b/>
-          <w:color w:val="000000"/>
-          <w:spacing w:val="2"/>
-          <w:sz w:val="32"/>
-          <w:szCs w:val="32"/>
-        </w:rPr>
-        <w:t>ế</w:t>
-      </w:r>
-      <w:r>
-        <w:rPr>
-          <w:rFonts w:ascii="Times New Roman" w:eastAsia="Times New Roman" w:hAnsi="Times New Roman" w:cs="Times New Roman"/>
-          <w:b/>
-          <w:color w:val="000000"/>
-          <w:sz w:val="32"/>
-          <w:szCs w:val="32"/>
-        </w:rPr>
-        <w:t xml:space="preserve">t nối đến máy chủ: </w:t>
-      </w:r>
-    </w:p>
-    <w:p>
-      <w:pPr>
-        <w:shd w:val="clear" w:color="auto" w:fill="FFFFFF"/>
-        <w:spacing w:after="0" w:line="360" w:lineRule="auto"/>
-        <w:rPr>
-          <w:rFonts w:ascii="Times New Roman" w:eastAsia="Times New Roman" w:hAnsi="Times New Roman" w:cs="Times New Roman"/>
-          <w:color w:val="000000"/>
-          <w:spacing w:val="4"/>
-          <w:sz w:val="28"/>
-          <w:szCs w:val="28"/>
-        </w:rPr>
-      </w:pPr>
-      <w:r>
-        <w:rPr>
-          <w:rFonts w:ascii="Times New Roman" w:eastAsia="Times New Roman" w:hAnsi="Times New Roman" w:cs="Times New Roman"/>
-          <w:color w:val="000000"/>
-          <w:spacing w:val="4"/>
-          <w:sz w:val="28"/>
-          <w:szCs w:val="28"/>
-        </w:rPr>
-        <w:t>Ở</w:t>
-      </w:r>
-      <w:r>
-        <w:rPr>
-          <w:rFonts w:ascii="Times New Roman" w:eastAsia="Times New Roman" w:hAnsi="Times New Roman" w:cs="Times New Roman"/>
-          <w:color w:val="000000"/>
-          <w:sz w:val="28"/>
-          <w:szCs w:val="28"/>
-        </w:rPr>
-        <w:t xml:space="preserve"> client, ta cần xác định địa ch</w:t>
-      </w:r>
-      <w:r>
-        <w:rPr>
-          <w:rFonts w:ascii="Times New Roman" w:eastAsia="Times New Roman" w:hAnsi="Times New Roman" w:cs="Times New Roman"/>
-          <w:color w:val="000000"/>
-          <w:spacing w:val="3"/>
-          <w:sz w:val="28"/>
-          <w:szCs w:val="28"/>
-        </w:rPr>
-        <w:t>ỉ</w:t>
-      </w:r>
-      <w:r>
-        <w:rPr>
-          <w:rFonts w:ascii="Times New Roman" w:eastAsia="Times New Roman" w:hAnsi="Times New Roman" w:cs="Times New Roman"/>
-          <w:color w:val="000000"/>
-          <w:sz w:val="28"/>
-          <w:szCs w:val="28"/>
-        </w:rPr>
-        <w:t xml:space="preserve"> của server để truy cập. Sau khi định đượ</w:t>
-      </w:r>
-      <w:r>
-        <w:rPr>
-          <w:rFonts w:ascii="Times New Roman" w:eastAsia="Times New Roman" w:hAnsi="Times New Roman" w:cs="Times New Roman"/>
-          <w:color w:val="000000"/>
-          <w:spacing w:val="-7"/>
-          <w:sz w:val="28"/>
-          <w:szCs w:val="28"/>
-        </w:rPr>
-        <w:t xml:space="preserve">c </w:t>
-      </w:r>
-    </w:p>
-    <w:p>
-      <w:pPr>
-        <w:shd w:val="clear" w:color="auto" w:fill="FFFFFF"/>
-        <w:tabs>
-          <w:tab w:val="left" w:pos="7189"/>
-        </w:tabs>
-        <w:spacing w:after="0" w:line="360" w:lineRule="auto"/>
-        <w:rPr>
-          <w:rFonts w:ascii="Times New Roman" w:eastAsia="Times New Roman" w:hAnsi="Times New Roman" w:cs="Times New Roman"/>
-          <w:color w:val="000000"/>
-          <w:spacing w:val="4"/>
-          <w:sz w:val="28"/>
-          <w:szCs w:val="28"/>
-        </w:rPr>
-      </w:pPr>
-      <w:r>
-        <w:rPr>
-          <w:rFonts w:ascii="Times New Roman" w:eastAsia="Times New Roman" w:hAnsi="Times New Roman" w:cs="Times New Roman"/>
-          <w:color w:val="000000"/>
-          <w:sz w:val="28"/>
-          <w:szCs w:val="28"/>
-        </w:rPr>
-        <w:t>đị</w:t>
-      </w:r>
-      <w:r>
-        <w:rPr>
-          <w:rFonts w:ascii="Times New Roman" w:eastAsia="Times New Roman" w:hAnsi="Times New Roman" w:cs="Times New Roman"/>
-          <w:color w:val="000000"/>
-          <w:sz w:val="28"/>
-          <w:szCs w:val="28"/>
-        </w:rPr>
-        <w:t>a ch</w:t>
-      </w:r>
-      <w:r>
-        <w:rPr>
-          <w:rFonts w:ascii="Times New Roman" w:eastAsia="Times New Roman" w:hAnsi="Times New Roman" w:cs="Times New Roman"/>
-          <w:color w:val="000000"/>
-          <w:spacing w:val="3"/>
-          <w:sz w:val="28"/>
-          <w:szCs w:val="28"/>
-        </w:rPr>
-        <w:t>ỉ</w:t>
-      </w:r>
-      <w:r>
-        <w:rPr>
-          <w:rFonts w:ascii="Times New Roman" w:eastAsia="Times New Roman" w:hAnsi="Times New Roman" w:cs="Times New Roman"/>
-          <w:color w:val="000000"/>
-          <w:sz w:val="28"/>
-          <w:szCs w:val="28"/>
-        </w:rPr>
-        <w:t>, máy khách có thể truy cập máy chủ qua địa ch</w:t>
-      </w:r>
-      <w:r>
-        <w:rPr>
-          <w:rFonts w:ascii="Times New Roman" w:eastAsia="Times New Roman" w:hAnsi="Times New Roman" w:cs="Times New Roman"/>
-          <w:color w:val="000000"/>
-          <w:spacing w:val="3"/>
-          <w:sz w:val="28"/>
-          <w:szCs w:val="28"/>
-        </w:rPr>
-        <w:t>ỉ</w:t>
-      </w:r>
-      <w:r>
-        <w:rPr>
-          <w:rFonts w:ascii="Times New Roman" w:eastAsia="Times New Roman" w:hAnsi="Times New Roman" w:cs="Times New Roman"/>
-          <w:color w:val="000000"/>
-          <w:sz w:val="28"/>
-          <w:szCs w:val="28"/>
-        </w:rPr>
-        <w:t xml:space="preserve"> đấ</w:t>
-      </w:r>
-      <w:r>
-        <w:rPr>
-          <w:rFonts w:ascii="Times New Roman" w:eastAsia="Times New Roman" w:hAnsi="Times New Roman" w:cs="Times New Roman"/>
-          <w:color w:val="000000"/>
-          <w:spacing w:val="4"/>
-          <w:sz w:val="28"/>
-          <w:szCs w:val="28"/>
-        </w:rPr>
-        <w:t>y.</w:t>
-      </w:r>
-    </w:p>
-    <w:p>
-      <w:pPr>
-        <w:shd w:val="clear" w:color="auto" w:fill="FFFFFF"/>
-        <w:tabs>
-          <w:tab w:val="left" w:pos="7189"/>
-        </w:tabs>
-        <w:spacing w:after="0" w:line="360" w:lineRule="auto"/>
-        <w:rPr>
-          <w:rFonts w:ascii="Times New Roman" w:eastAsia="Times New Roman" w:hAnsi="Times New Roman" w:cs="Times New Roman"/>
-          <w:color w:val="000000"/>
-          <w:sz w:val="28"/>
-          <w:szCs w:val="28"/>
-        </w:rPr>
-      </w:pPr>
-      <w:r>
-        <w:rPr>
-          <w:rFonts w:ascii="Times New Roman" w:eastAsia="Times New Roman" w:hAnsi="Times New Roman" w:cs="Times New Roman"/>
-          <w:noProof/>
-          <w:color w:val="000000"/>
-          <w:sz w:val="28"/>
-          <w:szCs w:val="28"/>
-        </w:rPr>
-        <w:drawing>
-          <wp:inline distT="0" distB="0" distL="0" distR="0" wp14:anchorId="09948090" wp14:editId="2114BF79">
-            <wp:extent cx="5172797" cy="571580"/>
-            <wp:effectExtent l="0" t="0" r="0" b="0"/>
-            <wp:docPr id="4" name="Picture 4"/>
-            <wp:cNvGraphicFramePr>
-              <a:graphicFrameLocks xmlns:a="http://schemas.openxmlformats.org/drawingml/2006/main" noChangeAspect="1"/>
-            </wp:cNvGraphicFramePr>
-            <a:graphic xmlns:a="http://schemas.openxmlformats.org/drawingml/2006/main">
-              <a:graphicData uri="http://schemas.openxmlformats.org/drawingml/2006/picture">
-                <pic:pic xmlns:pic="http://schemas.openxmlformats.org/drawingml/2006/picture">
-                  <pic:nvPicPr>
-                    <pic:cNvPr id="1" name=""/>
-                    <pic:cNvPicPr/>
-                  </pic:nvPicPr>
-                  <pic:blipFill>
-                    <a:blip r:embed="rId12"/>
-                    <a:stretch>
-                      <a:fillRect/>
-                    </a:stretch>
-                  </pic:blipFill>
-                  <pic:spPr>
-                    <a:xfrm>
-                      <a:off x="0" y="0"/>
-                      <a:ext cx="5172797" cy="571580"/>
-                    </a:xfrm>
-                    <a:prstGeom prst="rect">
-                      <a:avLst/>
-                    </a:prstGeom>
-                  </pic:spPr>
-                </pic:pic>
-              </a:graphicData>
-            </a:graphic>
-          </wp:inline>
-        </w:drawing>
-      </w:r>
-    </w:p>
-    <w:p>
-      <w:pPr>
-        <w:shd w:val="clear" w:color="auto" w:fill="FFFFFF"/>
-        <w:tabs>
-          <w:tab w:val="left" w:pos="7189"/>
-        </w:tabs>
-        <w:spacing w:after="0" w:line="360" w:lineRule="auto"/>
-        <w:rPr>
-          <w:rFonts w:ascii="Times New Roman" w:eastAsia="Times New Roman" w:hAnsi="Times New Roman" w:cs="Times New Roman"/>
-          <w:color w:val="000000"/>
-          <w:sz w:val="28"/>
-          <w:szCs w:val="28"/>
-        </w:rPr>
-      </w:pPr>
-    </w:p>
-    <w:p>
-      <w:pPr>
-        <w:shd w:val="clear" w:color="auto" w:fill="FFFFFF"/>
-        <w:spacing w:after="0" w:line="360" w:lineRule="auto"/>
-        <w:rPr>
-          <w:rFonts w:ascii="Times New Roman" w:eastAsia="Times New Roman" w:hAnsi="Times New Roman" w:cs="Times New Roman"/>
-          <w:b/>
-          <w:color w:val="000000"/>
-          <w:sz w:val="32"/>
-          <w:szCs w:val="32"/>
-        </w:rPr>
-      </w:pPr>
-      <w:r>
-        <w:rPr>
-          <w:rFonts w:ascii="Times New Roman" w:eastAsia="Times New Roman" w:hAnsi="Times New Roman" w:cs="Times New Roman"/>
-          <w:b/>
-          <w:color w:val="000000"/>
-          <w:sz w:val="32"/>
-          <w:szCs w:val="32"/>
-        </w:rPr>
-        <w:t>4.2</w:t>
-      </w:r>
-      <w:r>
-        <w:rPr>
-          <w:rFonts w:ascii="Times New Roman" w:eastAsia="Times New Roman" w:hAnsi="Times New Roman" w:cs="Times New Roman"/>
-          <w:b/>
-          <w:color w:val="000000"/>
-          <w:sz w:val="32"/>
-          <w:szCs w:val="32"/>
-        </w:rPr>
-        <w:t xml:space="preserve"> Thiết lập kết nối giữa máy chủ và máy khách</w:t>
-      </w:r>
-    </w:p>
-    <w:p>
-      <w:pPr>
-        <w:shd w:val="clear" w:color="auto" w:fill="FFFFFF"/>
-        <w:spacing w:after="0" w:line="360" w:lineRule="auto"/>
-        <w:rPr>
-          <w:rFonts w:ascii="Times New Roman" w:eastAsia="Times New Roman" w:hAnsi="Times New Roman" w:cs="Times New Roman"/>
-          <w:color w:val="000000"/>
-          <w:sz w:val="28"/>
-          <w:szCs w:val="28"/>
-        </w:rPr>
-      </w:pPr>
-      <w:r>
-        <w:rPr>
-          <w:rFonts w:ascii="Times New Roman" w:eastAsia="Times New Roman" w:hAnsi="Times New Roman" w:cs="Times New Roman"/>
-          <w:color w:val="000000"/>
-          <w:sz w:val="28"/>
-          <w:szCs w:val="28"/>
-        </w:rPr>
-        <w:tab/>
-        <w:t xml:space="preserve">Tại thời điểm này , chúng ta cần kết nối với máy chủ bằng </w:t>
-      </w:r>
-      <w:r>
-        <w:rPr>
-          <w:rFonts w:ascii="Times New Roman" w:eastAsia="Times New Roman" w:hAnsi="Times New Roman" w:cs="Times New Roman"/>
-          <w:color w:val="000000"/>
-          <w:sz w:val="28"/>
-          <w:szCs w:val="28"/>
-        </w:rPr>
-        <w:t xml:space="preserve">client. Khi kết nối, chúng ta phát ra một thông báo để xác nhận của chúng ta với sự kiện truy cập. Nếu không kết nối được hay ngắt kết nối cũng đều sẽ gửi thông báo cho chúng ta biết. </w:t>
-      </w:r>
-    </w:p>
-    <w:p>
-      <w:pPr>
-        <w:tabs>
-          <w:tab w:val="left" w:pos="3323"/>
-        </w:tabs>
-        <w:rPr>
-          <w:rFonts w:ascii="Times New Roman" w:eastAsia="Times New Roman" w:hAnsi="Times New Roman" w:cs="Times New Roman"/>
-          <w:sz w:val="28"/>
-          <w:szCs w:val="28"/>
-        </w:rPr>
-      </w:pPr>
-      <w:r>
-        <w:rPr>
-          <w:rFonts w:ascii="Times New Roman" w:eastAsia="Times New Roman" w:hAnsi="Times New Roman" w:cs="Times New Roman"/>
-          <w:sz w:val="28"/>
-          <w:szCs w:val="28"/>
-        </w:rPr>
-        <w:lastRenderedPageBreak/>
-        <w:t>1.</w:t>
-      </w:r>
-      <w:r>
-        <w:rPr>
-          <w:rFonts w:ascii="Times New Roman" w:eastAsia="Times New Roman" w:hAnsi="Times New Roman" w:cs="Times New Roman"/>
-          <w:noProof/>
-          <w:sz w:val="28"/>
-          <w:szCs w:val="28"/>
-        </w:rPr>
-        <w:drawing>
-          <wp:inline distT="0" distB="0" distL="0" distR="0" wp14:anchorId="03B5EDB7" wp14:editId="756D3BA7">
-            <wp:extent cx="5943600" cy="2485390"/>
-            <wp:effectExtent l="0" t="0" r="0" b="0"/>
-            <wp:docPr id="5" name="Picture 5"/>
-            <wp:cNvGraphicFramePr>
-              <a:graphicFrameLocks xmlns:a="http://schemas.openxmlformats.org/drawingml/2006/main" noChangeAspect="1"/>
-            </wp:cNvGraphicFramePr>
-            <a:graphic xmlns:a="http://schemas.openxmlformats.org/drawingml/2006/main">
-              <a:graphicData uri="http://schemas.openxmlformats.org/drawingml/2006/picture">
-                <pic:pic xmlns:pic="http://schemas.openxmlformats.org/drawingml/2006/picture">
-                  <pic:nvPicPr>
-                    <pic:cNvPr id="1" name=""/>
-                    <pic:cNvPicPr/>
-                  </pic:nvPicPr>
-                  <pic:blipFill>
-                    <a:blip r:embed="rId13">
-                      <a:extLst>
-                        <a:ext uri="{28A0092B-C50C-407E-A947-70E740481C1C}">
-                          <a14:useLocalDpi xmlns:a14="http://schemas.microsoft.com/office/drawing/2010/main" val="0"/>
-                        </a:ext>
-                      </a:extLst>
-                    </a:blip>
-                    <a:stretch>
-                      <a:fillRect/>
-                    </a:stretch>
-                  </pic:blipFill>
-                  <pic:spPr>
-                    <a:xfrm>
-                      <a:off x="0" y="0"/>
-                      <a:ext cx="5943600" cy="2485390"/>
-                    </a:xfrm>
-                    <a:prstGeom prst="rect">
-                      <a:avLst/>
-                    </a:prstGeom>
-                  </pic:spPr>
-                </pic:pic>
-              </a:graphicData>
-            </a:graphic>
-          </wp:inline>
-        </w:drawing>
-      </w:r>
+      <w:bookmarkStart w:id="0" w:name="_GoBack"/>
+      <w:bookmarkEnd w:id="0"/>
     </w:p>
     <w:p>
       <w:pPr>
@@ -5133,6 +4666,7 @@
           <w:sz w:val="28"/>
           <w:szCs w:val="28"/>
         </w:rPr>
+        <w:lastRenderedPageBreak/>
         <w:t xml:space="preserve">Chỉ cần chung định dạng giao tiếp mà không cần chung nền tảng là có thể hoạt động được. </w:t>
       </w:r>
     </w:p>
@@ -5159,7 +4693,6 @@
           <w:sz w:val="28"/>
           <w:szCs w:val="28"/>
         </w:rPr>
-        <w:lastRenderedPageBreak/>
         <w:t>Có thể có nhiều Server cùng làm một dịch vụ, chúng có thể nằm trên nhiều máy tính hoặc một máy tính.</w:t>
       </w:r>
     </w:p>
@@ -5506,6 +5039,7 @@
           <w:sz w:val="28"/>
           <w:szCs w:val="28"/>
         </w:rPr>
+        <w:lastRenderedPageBreak/>
         <w:t xml:space="preserve">Hệ thống chat được tích hợp thêm các tính năng mới: lưu trữ thông tin người dùng (tên đăng nhập, lịch sử nhắn tin, truyền file ảnh, video,… </w:t>
       </w:r>
     </w:p>
@@ -5532,11 +5066,8 @@
           <w:sz w:val="28"/>
           <w:szCs w:val="28"/>
         </w:rPr>
-        <w:lastRenderedPageBreak/>
         <w:t xml:space="preserve">Giao diện đơn giản với người dùng hơn. </w:t>
       </w:r>
-      <w:bookmarkStart w:id="0" w:name="_GoBack"/>
-      <w:bookmarkEnd w:id="0"/>
     </w:p>
     <w:p>
       <w:pPr>
